--- a/doc/quiz_manager_technical_spec_Srinidhi Gopal.docx
+++ b/doc/quiz_manager_technical_spec_Srinidhi Gopal.docx
@@ -110,13 +110,7 @@
         <w:jc w:val="both"/>
       </w:pPr>
       <w:r>
-        <w:t>Perform CRUD Operations, i.e., Create, Read, Update and Delete operations on</w:t>
-      </w:r>
-      <w:r>
-        <w:t xml:space="preserve"> Open</w:t>
-      </w:r>
-      <w:r>
-        <w:t xml:space="preserve"> question</w:t>
+        <w:t>Perform CRUD Operations, i.e., Create, Read, Update and Delete operations on Open question</w:t>
       </w:r>
     </w:p>
     <w:p>
@@ -276,7 +270,7 @@
           <v:shape id="_x0000_i1025" type="#_x0000_t75" style="width:76.2pt;height:49.2pt" o:ole="">
             <v:imagedata r:id="rId7" o:title=""/>
           </v:shape>
-          <o:OLEObject Type="Embed" ProgID="Package" ShapeID="_x0000_i1025" DrawAspect="Icon" ObjectID="_1721983881" r:id="rId8"/>
+          <o:OLEObject Type="Embed" ProgID="Package" ShapeID="_x0000_i1025" DrawAspect="Icon" ObjectID="_1721996524" r:id="rId8"/>
         </w:object>
       </w:r>
     </w:p>
@@ -550,23 +544,50 @@
           <w:bCs/>
           <w:highlight w:val="yellow"/>
         </w:rPr>
-        <w:t>/</w:t>
-      </w:r>
+        <w:t>/quiz/launcher</w:t>
+      </w:r>
+    </w:p>
+    <w:p>
+      <w:pPr>
+        <w:jc w:val="both"/>
+        <w:rPr>
+          <w:b/>
+          <w:bCs/>
+        </w:rPr>
+      </w:pPr>
+    </w:p>
+    <w:p>
+      <w:pPr>
+        <w:jc w:val="both"/>
+        <w:rPr>
+          <w:b/>
+          <w:bCs/>
+        </w:rPr>
+      </w:pPr>
+      <w:r>
+        <w:rPr>
+          <w:b/>
+          <w:bCs/>
+        </w:rPr>
+        <w:t xml:space="preserve">Please refer the </w:t>
+      </w:r>
+      <w:proofErr w:type="spellStart"/>
       <w:r>
         <w:rPr>
           <w:b/>
           <w:bCs/>
           <w:highlight w:val="yellow"/>
         </w:rPr>
-        <w:t>quiz</w:t>
-      </w:r>
+        <w:t>app_demo_Srinidhi</w:t>
+      </w:r>
+      <w:proofErr w:type="spellEnd"/>
       <w:r>
         <w:rPr>
           <w:b/>
           <w:bCs/>
           <w:highlight w:val="yellow"/>
         </w:rPr>
-        <w:t>/</w:t>
+        <w:t xml:space="preserve"> GOPAL</w:t>
       </w:r>
       <w:r>
         <w:rPr>
@@ -574,7 +595,14 @@
           <w:bCs/>
           <w:highlight w:val="yellow"/>
         </w:rPr>
-        <w:t>launcher</w:t>
+        <w:t>.mp4</w:t>
+      </w:r>
+      <w:r>
+        <w:rPr>
+          <w:b/>
+          <w:bCs/>
+        </w:rPr>
+        <w:t xml:space="preserve"> video for the app demonstration.</w:t>
       </w:r>
     </w:p>
     <w:p>
